--- a/makerclan/projects/ELRMD059044/Design_Document_ELRMD059044.docx
+++ b/makerclan/projects/ELRMD059044/Design_Document_ELRMD059044.docx
@@ -212,13 +212,8 @@
               <w:spacing w:after="0" w:line="240" w:lineRule="auto"/>
             </w:pPr>
             <w:r>
-              <w:t xml:space="preserve">Nikhil </w:t>
+              <w:t>Nikhil Rawat</w:t>
             </w:r>
-            <w:proofErr w:type="spellStart"/>
-            <w:r>
-              <w:t>Rawat</w:t>
-            </w:r>
-            <w:proofErr w:type="spellEnd"/>
           </w:p>
         </w:tc>
       </w:tr>
@@ -400,8 +395,10 @@
               <w:spacing w:after="0" w:line="240" w:lineRule="auto"/>
             </w:pPr>
             <w:r>
-              <w:t>20/12/2017</w:t>
+              <w:t>11/01/2018</w:t>
             </w:r>
+            <w:bookmarkStart w:id="0" w:name="_GoBack"/>
+            <w:bookmarkEnd w:id="0"/>
           </w:p>
         </w:tc>
       </w:tr>
@@ -529,9 +526,8 @@
           <w:szCs w:val="19"/>
           <w:shd w:val="clear" w:color="auto" w:fill="FFFFFF"/>
         </w:rPr>
-        <w:t xml:space="preserve"> A </w:t>
-      </w:r>
-      <w:proofErr w:type="gramStart"/>
+        <w:t> A POS(point of sale) device is needed which can be used by small and roadside merchants to get a confirmation whenever a customer pays through Paytm. The POS device should have a 16X2 LCD screen which should display the name and the amount paid by the customer. The device can make use of the confirmation message that Paytm sends, extract the name and amount from it and display it on the LCD. In addition, the POS device should also print a small receipt having details</w:t>
+      </w:r>
       <w:r>
         <w:rPr>
           <w:rFonts w:ascii="Arial" w:hAnsi="Arial" w:cs="Arial"/>
@@ -540,9 +536,8 @@
           <w:szCs w:val="19"/>
           <w:shd w:val="clear" w:color="auto" w:fill="FFFFFF"/>
         </w:rPr>
-        <w:t>POS(</w:t>
-      </w:r>
-      <w:proofErr w:type="gramEnd"/>
+        <w:t xml:space="preserve"> </w:t>
+      </w:r>
       <w:r>
         <w:rPr>
           <w:rFonts w:ascii="Arial" w:hAnsi="Arial" w:cs="Arial"/>
@@ -551,9 +546,8 @@
           <w:szCs w:val="19"/>
           <w:shd w:val="clear" w:color="auto" w:fill="FFFFFF"/>
         </w:rPr>
-        <w:t xml:space="preserve">point of sale) device is needed which can be used by small and roadside merchants to get a confirmation whenever a customer pays through </w:t>
-      </w:r>
-      <w:proofErr w:type="spellStart"/>
+        <w:t xml:space="preserve">(name and amount) about the </w:t>
+      </w:r>
       <w:r>
         <w:rPr>
           <w:rFonts w:ascii="Arial" w:hAnsi="Arial" w:cs="Arial"/>
@@ -562,9 +556,8 @@
           <w:szCs w:val="19"/>
           <w:shd w:val="clear" w:color="auto" w:fill="FFFFFF"/>
         </w:rPr>
-        <w:t>Paytm</w:t>
-      </w:r>
-      <w:proofErr w:type="spellEnd"/>
+        <w:t>transaction</w:t>
+      </w:r>
       <w:r>
         <w:rPr>
           <w:rFonts w:ascii="Arial" w:hAnsi="Arial" w:cs="Arial"/>
@@ -573,88 +566,6 @@
           <w:szCs w:val="19"/>
           <w:shd w:val="clear" w:color="auto" w:fill="FFFFFF"/>
         </w:rPr>
-        <w:t xml:space="preserve">. The POS device should have a 16X2 LCD screen which should display </w:t>
-      </w:r>
-      <w:r>
-        <w:rPr>
-          <w:rFonts w:ascii="Arial" w:hAnsi="Arial" w:cs="Arial"/>
-          <w:color w:val="222222"/>
-          <w:sz w:val="19"/>
-          <w:szCs w:val="19"/>
-          <w:shd w:val="clear" w:color="auto" w:fill="FFFFFF"/>
-        </w:rPr>
-        <w:t xml:space="preserve">the name and the amount paid by the customer. The device can make use of the confirmation message that </w:t>
-      </w:r>
-      <w:proofErr w:type="spellStart"/>
-      <w:r>
-        <w:rPr>
-          <w:rFonts w:ascii="Arial" w:hAnsi="Arial" w:cs="Arial"/>
-          <w:color w:val="222222"/>
-          <w:sz w:val="19"/>
-          <w:szCs w:val="19"/>
-          <w:shd w:val="clear" w:color="auto" w:fill="FFFFFF"/>
-        </w:rPr>
-        <w:t>Paytm</w:t>
-      </w:r>
-      <w:proofErr w:type="spellEnd"/>
-      <w:r>
-        <w:rPr>
-          <w:rFonts w:ascii="Arial" w:hAnsi="Arial" w:cs="Arial"/>
-          <w:color w:val="222222"/>
-          <w:sz w:val="19"/>
-          <w:szCs w:val="19"/>
-          <w:shd w:val="clear" w:color="auto" w:fill="FFFFFF"/>
-        </w:rPr>
-        <w:t xml:space="preserve"> sends, extract the name and amount from it and display it on the LCD. In addition, the POS device should also print a small receipt having details</w:t>
-      </w:r>
-      <w:r>
-        <w:rPr>
-          <w:rFonts w:ascii="Arial" w:hAnsi="Arial" w:cs="Arial"/>
-          <w:color w:val="222222"/>
-          <w:sz w:val="19"/>
-          <w:szCs w:val="19"/>
-          <w:shd w:val="clear" w:color="auto" w:fill="FFFFFF"/>
-        </w:rPr>
-        <w:t xml:space="preserve"> </w:t>
-      </w:r>
-      <w:r>
-        <w:rPr>
-          <w:rFonts w:ascii="Arial" w:hAnsi="Arial" w:cs="Arial"/>
-          <w:color w:val="222222"/>
-          <w:sz w:val="19"/>
-          <w:szCs w:val="19"/>
-          <w:shd w:val="clear" w:color="auto" w:fill="FFFFFF"/>
-        </w:rPr>
-        <w:t>(</w:t>
-      </w:r>
-      <w:r>
-        <w:rPr>
-          <w:rFonts w:ascii="Arial" w:hAnsi="Arial" w:cs="Arial"/>
-          <w:color w:val="222222"/>
-          <w:sz w:val="19"/>
-          <w:szCs w:val="19"/>
-          <w:shd w:val="clear" w:color="auto" w:fill="FFFFFF"/>
-        </w:rPr>
-        <w:t xml:space="preserve">name and amount) about the </w:t>
-      </w:r>
-      <w:r>
-        <w:rPr>
-          <w:rFonts w:ascii="Arial" w:hAnsi="Arial" w:cs="Arial"/>
-          <w:color w:val="222222"/>
-          <w:sz w:val="19"/>
-          <w:szCs w:val="19"/>
-          <w:shd w:val="clear" w:color="auto" w:fill="FFFFFF"/>
-        </w:rPr>
-        <w:t>transaction</w:t>
-      </w:r>
-      <w:r>
-        <w:rPr>
-          <w:rFonts w:ascii="Arial" w:hAnsi="Arial" w:cs="Arial"/>
-          <w:color w:val="222222"/>
-          <w:sz w:val="19"/>
-          <w:szCs w:val="19"/>
-          <w:shd w:val="clear" w:color="auto" w:fill="FFFFFF"/>
-        </w:rPr>
         <w:t xml:space="preserve">. The device should be very economical and power efficient. </w:t>
       </w:r>
     </w:p>
@@ -926,14 +837,7 @@
           <w:b/>
           <w:sz w:val="20"/>
         </w:rPr>
-        <w:t>D</w:t>
-      </w:r>
-      <w:r>
-        <w:rPr>
-          <w:b/>
-          <w:sz w:val="20"/>
-        </w:rPr>
-        <w:t>EVELOPMENT PROCESS –</w:t>
+        <w:t>DEVELOPMENT PROCESS –</w:t>
       </w:r>
     </w:p>
     <w:p>
@@ -1008,23 +912,7 @@
           <w:b/>
           <w:sz w:val="20"/>
         </w:rPr>
-        <w:t xml:space="preserve">Provide a trigger using LEDs and Buzzers whenever there’s a SMS from </w:t>
-      </w:r>
-      <w:proofErr w:type="spellStart"/>
-      <w:r>
-        <w:rPr>
-          <w:b/>
-          <w:sz w:val="20"/>
-        </w:rPr>
-        <w:t>Paytm</w:t>
-      </w:r>
-      <w:proofErr w:type="spellEnd"/>
-      <w:r>
-        <w:rPr>
-          <w:b/>
-          <w:sz w:val="20"/>
-        </w:rPr>
-        <w:t xml:space="preserve"> regarding the transferred amount.</w:t>
+        <w:t>Provide a trigger using LEDs and Buzzers whenever there’s a SMS from Paytm regarding the transferred amount.</w:t>
       </w:r>
     </w:p>
     <w:p>
@@ -1041,32 +929,7 @@
           <w:b/>
           <w:sz w:val="20"/>
         </w:rPr>
-        <w:t xml:space="preserve">Print the SMS of </w:t>
-      </w:r>
-      <w:proofErr w:type="spellStart"/>
-      <w:r>
-        <w:rPr>
-          <w:b/>
-          <w:sz w:val="20"/>
-        </w:rPr>
-        <w:t>Paytm</w:t>
-      </w:r>
-      <w:proofErr w:type="spellEnd"/>
-      <w:r>
-        <w:rPr>
-          <w:b/>
-          <w:sz w:val="20"/>
-        </w:rPr>
-        <w:t xml:space="preserve"> on the LCD screen. </w:t>
-      </w:r>
-      <w:bookmarkStart w:id="0" w:name="_GoBack"/>
-      <w:bookmarkEnd w:id="0"/>
-      <w:r>
-        <w:rPr>
-          <w:b/>
-          <w:sz w:val="20"/>
-        </w:rPr>
-        <w:t xml:space="preserve"> </w:t>
+        <w:t xml:space="preserve">Print the SMS of Paytm on the LCD screen.  </w:t>
       </w:r>
     </w:p>
     <w:sectPr>
